--- a/code/Ktpl/SpranksConfigurableTierPrices/SpranksConfigurableTierPrices-Guide.docx
+++ b/code/Ktpl/SpranksConfigurableTierPrices/SpranksConfigurableTierPrices-Guide.docx
@@ -84,7 +84,7 @@
     </w:p>
     <w:p>
       <w:pPr>
-        <w:jc w:val="left"/>
+        <w:jc w:val="both"/>
         <w:rPr>
           <w:rFonts w:hint="default"/>
           <w:sz w:val="20"/>
@@ -205,7 +205,7 @@
           <w:szCs w:val="20"/>
           <w:lang w:val="en"/>
         </w:rPr>
-        <w:t>If extension is not marked disabled for the particular product.</w:t>
+        <w:t>If extension is not disabled for the particular products.</w:t>
       </w:r>
     </w:p>
     <w:p>
@@ -232,6 +232,33 @@
         </w:rPr>
         <w:t>If product is not a configurable product.</w:t>
       </w:r>
+    </w:p>
+    <w:p>
+      <w:pPr>
+        <w:numPr>
+          <w:ilvl w:val="0"/>
+          <w:numId w:val="1"/>
+        </w:numPr>
+        <w:ind w:left="840" w:leftChars="0" w:hanging="420" w:firstLineChars="0"/>
+        <w:jc w:val="left"/>
+        <w:rPr>
+          <w:rFonts w:hint="default"/>
+          <w:sz w:val="20"/>
+          <w:szCs w:val="20"/>
+          <w:lang w:val="en"/>
+        </w:rPr>
+      </w:pPr>
+      <w:r>
+        <w:rPr>
+          <w:rFonts w:hint="default"/>
+          <w:sz w:val="20"/>
+          <w:szCs w:val="20"/>
+          <w:lang w:val="en"/>
+        </w:rPr>
+        <w:t>Tier pricing setting of all products of configurable product should remain same.</w:t>
+      </w:r>
+      <w:bookmarkStart w:id="0" w:name="_GoBack"/>
+      <w:bookmarkEnd w:id="0"/>
     </w:p>
     <w:p>
       <w:pPr>
@@ -695,18 +722,7 @@
           <w:szCs w:val="20"/>
           <w:lang w:val="en"/>
         </w:rPr>
-        <w:t xml:space="preserve"> attribute v</w:t>
-      </w:r>
-      <w:bookmarkStart w:id="0" w:name="_GoBack"/>
-      <w:bookmarkEnd w:id="0"/>
-      <w:r>
-        <w:rPr>
-          <w:rFonts w:hint="default"/>
-          <w:sz w:val="20"/>
-          <w:szCs w:val="20"/>
-          <w:lang w:val="en"/>
-        </w:rPr>
-        <w:t xml:space="preserve">alue. </w:t>
+        <w:t xml:space="preserve"> attribute value. </w:t>
       </w:r>
     </w:p>
     <w:sectPr>
